--- a/ov/250_Verplichte_en_onverplichte_onderdelen_van_de_standaard_en_hun_juridische_status_voor_omgevingsdocumenten_met_Artikelstructuur.docx
+++ b/ov/250_Verplichte_en_onverplichte_onderdelen_van_de_standaard_en_hun_juridische_status_voor_omgevingsdocumenten_met_Artikelstructuur.docx
@@ -22329,6 +22329,43 @@
 </file>
 
 <file path=customXml/item1.xml><?xml version="1.0" encoding="utf-8"?>
+<b:Sources xmlns:b="http://schemas.openxmlformats.org/officeDocument/2006/bibliography" xmlns="http://schemas.openxmlformats.org/officeDocument/2006/bibliography" SelectedStyle="/APASixthEditionOfficeOnline.xsl" StyleName="APA"/>
+</file>
+
+<file path=customXml/item2.xml><?xml version="1.0" encoding="utf-8"?>
+<?mso-contentType ?>
+<FormTemplates xmlns="http://schemas.microsoft.com/sharepoint/v3/contenttype/forms">
+  <Display>DocumentLibraryForm</Display>
+  <Edit>DocumentLibraryForm</Edit>
+  <New>DocumentLibraryForm</New>
+</FormTemplates>
+</file>
+
+<file path=customXml/item3.xml><?xml version="1.0" encoding="utf-8"?>
+<p:properties xmlns:p="http://schemas.microsoft.com/office/2006/metadata/properties" xmlns:xsi="http://www.w3.org/2001/XMLSchema-instance" xmlns:pc="http://schemas.microsoft.com/office/infopath/2007/PartnerControls">
+  <documentManagement>
+    <SharedWithUsers xmlns="3dfebdfe-2b22-40ba-8672-9fbc9b4066c4">
+      <UserInfo>
+        <DisplayName>Gerard Wolbers</DisplayName>
+        <AccountId>37</AccountId>
+        <AccountType/>
+      </UserInfo>
+      <UserInfo>
+        <DisplayName>Erik Lubberink</DisplayName>
+        <AccountId>52</AccountId>
+        <AccountType/>
+      </UserInfo>
+      <UserInfo>
+        <DisplayName>Tjeerd Wits</DisplayName>
+        <AccountId>300</AccountId>
+        <AccountType/>
+      </UserInfo>
+    </SharedWithUsers>
+  </documentManagement>
+</p:properties>
+</file>
+
+<file path=customXml/item4.xml><?xml version="1.0" encoding="utf-8"?>
 <ct:contentTypeSchema xmlns:ct="http://schemas.microsoft.com/office/2006/metadata/contentType" xmlns:ma="http://schemas.microsoft.com/office/2006/metadata/properties/metaAttributes" ct:_="" ma:_="" ma:contentTypeName="Document" ma:contentTypeID="0x0101003ADD3040E3157B4E913BCA65F34844D7" ma:contentTypeVersion="10" ma:contentTypeDescription="Een nieuw document maken." ma:contentTypeScope="" ma:versionID="c1765059aa1475931adc12138fdcfd8c">
   <xsd:schema xmlns:xsd="http://www.w3.org/2001/XMLSchema" xmlns:xs="http://www.w3.org/2001/XMLSchema" xmlns:p="http://schemas.microsoft.com/office/2006/metadata/properties" xmlns:ns2="aafb19fa-82be-411d-a6df-c75e9235a4ea" xmlns:ns3="3dfebdfe-2b22-40ba-8672-9fbc9b4066c4" targetNamespace="http://schemas.microsoft.com/office/2006/metadata/properties" ma:root="true" ma:fieldsID="42d79c55539af1f9f274032ce6041302" ns2:_="" ns3:_="">
     <xsd:import namespace="aafb19fa-82be-411d-a6df-c75e9235a4ea"/>
@@ -22531,44 +22568,33 @@
 </ct:contentTypeSchema>
 </file>
 
-<file path=customXml/item2.xml><?xml version="1.0" encoding="utf-8"?>
-<b:Sources xmlns:b="http://schemas.openxmlformats.org/officeDocument/2006/bibliography" xmlns="http://schemas.openxmlformats.org/officeDocument/2006/bibliography" SelectedStyle="/APASixthEditionOfficeOnline.xsl" StyleName="APA"/>
+<file path=customXml/itemProps1.xml><?xml version="1.0" encoding="utf-8"?>
+<ds:datastoreItem xmlns:ds="http://schemas.openxmlformats.org/officeDocument/2006/customXml" ds:itemID="{CFB6FBF4-6167-4F43-9B13-ED0D68E1CC4B}">
+  <ds:schemaRefs>
+    <ds:schemaRef ds:uri="http://schemas.openxmlformats.org/officeDocument/2006/bibliography"/>
+  </ds:schemaRefs>
+</ds:datastoreItem>
 </file>
 
-<file path=customXml/item3.xml><?xml version="1.0" encoding="utf-8"?>
-<p:properties xmlns:p="http://schemas.microsoft.com/office/2006/metadata/properties" xmlns:xsi="http://www.w3.org/2001/XMLSchema-instance" xmlns:pc="http://schemas.microsoft.com/office/infopath/2007/PartnerControls">
-  <documentManagement>
-    <SharedWithUsers xmlns="3dfebdfe-2b22-40ba-8672-9fbc9b4066c4">
-      <UserInfo>
-        <DisplayName>Gerard Wolbers</DisplayName>
-        <AccountId>37</AccountId>
-        <AccountType/>
-      </UserInfo>
-      <UserInfo>
-        <DisplayName>Erik Lubberink</DisplayName>
-        <AccountId>52</AccountId>
-        <AccountType/>
-      </UserInfo>
-      <UserInfo>
-        <DisplayName>Tjeerd Wits</DisplayName>
-        <AccountId>300</AccountId>
-        <AccountType/>
-      </UserInfo>
-    </SharedWithUsers>
-  </documentManagement>
-</p:properties>
+<file path=customXml/itemProps2.xml><?xml version="1.0" encoding="utf-8"?>
+<ds:datastoreItem xmlns:ds="http://schemas.openxmlformats.org/officeDocument/2006/customXml" ds:itemID="{DC449722-D7BA-4619-AAFF-E6701700FEB1}">
+  <ds:schemaRefs>
+    <ds:schemaRef ds:uri="http://schemas.microsoft.com/sharepoint/v3/contenttype/forms"/>
+  </ds:schemaRefs>
+</ds:datastoreItem>
 </file>
 
-<file path=customXml/item4.xml><?xml version="1.0" encoding="utf-8"?>
-<?mso-contentType ?>
-<FormTemplates xmlns="http://schemas.microsoft.com/sharepoint/v3/contenttype/forms">
-  <Display>DocumentLibraryForm</Display>
-  <Edit>DocumentLibraryForm</Edit>
-  <New>DocumentLibraryForm</New>
-</FormTemplates>
+<file path=customXml/itemProps3.xml><?xml version="1.0" encoding="utf-8"?>
+<ds:datastoreItem xmlns:ds="http://schemas.openxmlformats.org/officeDocument/2006/customXml" ds:itemID="{2C6812DD-A0C9-4519-A80C-4AFA48C7A66F}">
+  <ds:schemaRefs>
+    <ds:schemaRef ds:uri="http://schemas.microsoft.com/office/2006/metadata/properties"/>
+    <ds:schemaRef ds:uri="http://schemas.microsoft.com/office/infopath/2007/PartnerControls"/>
+    <ds:schemaRef ds:uri="3dfebdfe-2b22-40ba-8672-9fbc9b4066c4"/>
+  </ds:schemaRefs>
+</ds:datastoreItem>
 </file>
 
-<file path=customXml/itemProps1.xml><?xml version="1.0" encoding="utf-8"?>
+<file path=customXml/itemProps4.xml><?xml version="1.0" encoding="utf-8"?>
 <ds:datastoreItem xmlns:ds="http://schemas.openxmlformats.org/officeDocument/2006/customXml" ds:itemID="{110418FE-7C73-4AF6-8ED6-2C6C5D7ED09E}">
   <ds:schemaRefs>
     <ds:schemaRef ds:uri="http://schemas.microsoft.com/office/2006/metadata/contentType"/>
@@ -22585,30 +22611,4 @@
     <ds:schemaRef ds:uri="http://schemas.microsoft.com/internal/obd"/>
   </ds:schemaRefs>
 </ds:datastoreItem>
-</file>
-
-<file path=customXml/itemProps2.xml><?xml version="1.0" encoding="utf-8"?>
-<ds:datastoreItem xmlns:ds="http://schemas.openxmlformats.org/officeDocument/2006/customXml" ds:itemID="{CFB6FBF4-6167-4F43-9B13-ED0D68E1CC4B}">
-  <ds:schemaRefs>
-    <ds:schemaRef ds:uri="http://schemas.openxmlformats.org/officeDocument/2006/bibliography"/>
-  </ds:schemaRefs>
-</ds:datastoreItem>
-</file>
-
-<file path=customXml/itemProps3.xml><?xml version="1.0" encoding="utf-8"?>
-<ds:datastoreItem xmlns:ds="http://schemas.openxmlformats.org/officeDocument/2006/customXml" ds:itemID="{2C6812DD-A0C9-4519-A80C-4AFA48C7A66F}">
-  <ds:schemaRefs>
-    <ds:schemaRef ds:uri="http://schemas.microsoft.com/office/2006/metadata/properties"/>
-    <ds:schemaRef ds:uri="http://schemas.microsoft.com/office/infopath/2007/PartnerControls"/>
-    <ds:schemaRef ds:uri="3dfebdfe-2b22-40ba-8672-9fbc9b4066c4"/>
-  </ds:schemaRefs>
-</ds:datastoreItem>
-</file>
-
-<file path=customXml/itemProps4.xml><?xml version="1.0" encoding="utf-8"?>
-<ds:datastoreItem xmlns:ds="http://schemas.openxmlformats.org/officeDocument/2006/customXml" ds:itemID="{DC449722-D7BA-4619-AAFF-E6701700FEB1}">
-  <ds:schemaRefs>
-    <ds:schemaRef ds:uri="http://schemas.microsoft.com/sharepoint/v3/contenttype/forms"/>
-  </ds:schemaRefs>
-</ds:datastoreItem>
 </file>
--- a/ov/250_Verplichte_en_onverplichte_onderdelen_van_de_standaard_en_hun_juridische_status_voor_omgevingsdocumenten_met_Artikelstructuur.docx
+++ b/ov/250_Verplichte_en_onverplichte_onderdelen_van_de_standaard_en_hun_juridische_status_voor_omgevingsdocumenten_met_Artikelstructuur.docx
@@ -7,606 +7,32 @@
         <w:pStyle w:val="Kop5"/>
       </w:pPr>
       <w:r>
-        <w:t>Toelichting</w:t>
-      </w:r>
-      <w:r>
-        <w:t xml:space="preserve"> op de toepassing</w:t>
+        <w:t>Raadplegen in het officiële publicatieblad</w:t>
       </w:r>
     </w:p>
     <w:p>
       <w:r>
-        <w:t>I</w:t>
+        <w:t xml:space="preserve">Op officielebekendmakingen.nl wordt het besluit formeel bekend gemaakt </w:t>
       </w:r>
       <w:r>
-        <w:t xml:space="preserve">n de Omgevingswet </w:t>
+        <w:t>in het digitale publicatieblad van het bevoegde gezag</w:t>
       </w:r>
       <w:r>
-        <w:t xml:space="preserve">zijn diverse </w:t>
-      </w:r>
-      <w:r>
-        <w:t xml:space="preserve">bepalingen opgenomen </w:t>
-      </w:r>
-      <w:r>
-        <w:t xml:space="preserve">die duidelijk maken wat </w:t>
-      </w:r>
-      <w:r>
-        <w:t xml:space="preserve">omgevingswaarden zijn. Omgevingswaarden zijn normen die </w:t>
-      </w:r>
-      <w:r>
-        <w:t xml:space="preserve">voor </w:t>
-      </w:r>
-      <w:r>
-        <w:t xml:space="preserve">(een onderdeel van) de fysieke leefomgeving </w:t>
-      </w:r>
-      <w:r>
-        <w:t xml:space="preserve">de gewenste staat of kwaliteit, de toelaatbare belasting door activiteiten en/of de toelaatbare concentratie of depositie van stoffen als beleidsdoel vastleggen. De omgevingswaarden worden uitgedrukt in meetbare of berekenbare eenheden of anderszins in objectieve termen. Bij </w:t>
-      </w:r>
-      <w:r>
-        <w:t xml:space="preserve">de vaststelling </w:t>
-      </w:r>
-      <w:r>
-        <w:t xml:space="preserve">van een omgevingswaarde moet worden bepaald of de waarde een resultaatsverplichting, een inspanningsverplichting of een andere, daarbij te omschrijven verplichting met zich meebrengt. </w:t>
-      </w:r>
-      <w:r>
-        <w:t xml:space="preserve">Ook </w:t>
-      </w:r>
-      <w:r>
-        <w:t xml:space="preserve">moet </w:t>
-      </w:r>
-      <w:r>
-        <w:t xml:space="preserve">vastgelegd </w:t>
-      </w:r>
-      <w:r>
-        <w:t>worden op welke locaties de omgevingswaarde van toepassing is.</w:t>
-      </w:r>
-      <w:r>
-        <w:t xml:space="preserve"> </w:t>
-      </w:r>
-      <w:r>
-        <w:t>Bij de vaststelling van een omgevingswaarde kan een termijn worden gesteld waarbinnen aan die verplichting moet zijn voldaan.</w:t>
+        <w:t>. De authentieke tekst van het besluit wordt in PDF-formaat weergegeven en er is een zogeheten landingspagina voor de informatieobjecten. Tevens is er een web-versie van het besluit.</w:t>
       </w:r>
     </w:p>
     <w:p>
       <w:r>
-        <w:t>De Omgevingswet verbindt twee gevolgen aan het vaststellen van een omgevingswaarde:</w:t>
-      </w:r>
-    </w:p>
-    <w:p>
-      <w:pPr>
-        <w:pStyle w:val="Opsommingtekens1"/>
-      </w:pPr>
-      <w:r>
-        <w:t>Vastgestelde omgevingswaarden moeten door middel van een systeem van monitoring worden bewaakt en er moet worden beoordeeld of aan die omgevingswaarde wordt voldaan.</w:t>
-      </w:r>
-    </w:p>
-    <w:p>
-      <w:pPr>
-        <w:pStyle w:val="Opsommingtekens1"/>
-      </w:pPr>
-      <w:r>
-        <w:t>W</w:t>
-      </w:r>
-      <w:r>
-        <w:t>anneer niet wordt voldaan of naar verwachting niet zal worden voldaan aan een omgevingswaarde</w:t>
-      </w:r>
-      <w:r>
-        <w:t xml:space="preserve"> moet het bevoegd gezag</w:t>
-      </w:r>
-      <w:r>
-        <w:t xml:space="preserve"> een programma vaststellen: een pakket met beleids- of beheersmaatregelen om alsnog aan die waarde te voldoen.</w:t>
-      </w:r>
-    </w:p>
-    <w:p/>
-    <w:p>
-      <w:r>
-        <w:lastRenderedPageBreak/>
-        <w:t xml:space="preserve">Een omgevingswaarde leidt dus alleen tot verplichtingen voor de overheid en heeft geen rechtstreekse werking voor anderen. Omgevingswaarden kunnen in </w:t>
-      </w:r>
-      <w:r>
-        <w:fldChar w:fldCharType="begin"/>
-      </w:r>
-      <w:r>
-        <w:instrText>DOCVARIABLE ID01+</w:instrText>
-      </w:r>
-      <w:r>
-        <w:fldChar w:fldCharType="separate"/>
-      </w:r>
-      <w:r>
-        <w:t>de omgevingsverordening</w:t>
-      </w:r>
-      <w:r>
-        <w:fldChar w:fldCharType="end"/>
-      </w:r>
-      <w:r>
-        <w:t xml:space="preserve"> worden opgenomen voor zover provincie of Rijk voor dat specifieke beleidsveld geen omgevingswaarden hebben vastgesteld dan wel als zij bij het vaststellen van die omgevingswaarden hebben bepaald dat de gemeente aanvullende of afwijkende omgevingswaarden kan vaststellen.</w:t>
-      </w:r>
-    </w:p>
-    <w:p/>
-    <w:p>
-      <w:r>
-        <w:t>Wanneer er in het</w:t>
-      </w:r>
-      <w:r>
-        <w:t xml:space="preserve"> </w:t>
-      </w:r>
-      <w:r>
-        <w:t xml:space="preserve">omgevingsdocument </w:t>
-      </w:r>
-      <w:r>
-        <w:t xml:space="preserve">slechts een beperkt aantal omgevingswaarden wordt vastgesteld, die omgevingswaarden voor het hele grondgebied van het bevoegd gezag gelden en iedere omgevingswaarde niet voor verschillende locaties verschillende waarden heeft, kan worden volstaan </w:t>
-      </w:r>
-      <w:r>
-        <w:t xml:space="preserve">met voor </w:t>
-      </w:r>
-      <w:r>
-        <w:t xml:space="preserve">de regels over omgevingswaarden te </w:t>
-      </w:r>
-      <w:r>
-        <w:t>kiezen voor het type Juridische regel ‘O</w:t>
-      </w:r>
-      <w:r>
-        <w:t>mgevingswaarderegel</w:t>
-      </w:r>
-      <w:r>
-        <w:t>’</w:t>
-      </w:r>
-      <w:r>
-        <w:t xml:space="preserve"> en </w:t>
-      </w:r>
-      <w:r>
-        <w:t>daaraan als Locatie</w:t>
-      </w:r>
-      <w:r>
-        <w:t xml:space="preserve"> het </w:t>
-      </w:r>
-      <w:r>
-        <w:t xml:space="preserve">hele </w:t>
-      </w:r>
-      <w:r>
-        <w:t xml:space="preserve">grondgebied van het bevoegd gezag </w:t>
-      </w:r>
-      <w:r>
-        <w:t>te koppelen</w:t>
-      </w:r>
-      <w:r>
-        <w:t xml:space="preserve">. </w:t>
-      </w:r>
-      <w:r>
-        <w:t xml:space="preserve">De standaarden maken het zelfs mogelijk om dit bij een omgevingswaarde met </w:t>
-      </w:r>
-      <w:r>
-        <w:t xml:space="preserve">veel verschillende waarden voor verschillende locaties </w:t>
-      </w:r>
-      <w:r>
-        <w:t>ver door te voeren door alle locaties en waarden in de tekst op te nemen.</w:t>
-      </w:r>
-      <w:r>
-        <w:t xml:space="preserve"> Een voorbeeld daarvan is –voor Omgevingsnorm- gegeven in </w:t>
-      </w:r>
-      <w:r>
-        <w:fldChar w:fldCharType="begin"/>
-      </w:r>
-      <w:r>
-        <w:instrText xml:space="preserve"> REF _Ref_69418101930904a2a78639c4e5d94559_111 \n \h </w:instrText>
-      </w:r>
-      <w:r>
-        <w:fldChar w:fldCharType="separate"/>
-      </w:r>
-      <w:r>
-        <w:t>Figuur 32</w:t>
-      </w:r>
-      <w:r>
-        <w:fldChar w:fldCharType="end"/>
-      </w:r>
-      <w:r>
-        <w:t xml:space="preserve"> in paragraaf </w:t>
-      </w:r>
-      <w:r>
-        <w:fldChar w:fldCharType="begin"/>
-      </w:r>
-      <w:r>
-        <w:instrText xml:space="preserve"> REF _Ref_69418101930904a2a78639c4e5d94559_111 </w:instrText>
-      </w:r>
-      <w:r>
-        <w:instrText>\n \h</w:instrText>
-      </w:r>
-      <w:r>
-        <w:instrText xml:space="preserve"> </w:instrText>
-      </w:r>
-      <w:r>
-        <w:fldChar w:fldCharType="separate"/>
-      </w:r>
-      <w:r>
-        <w:t>6.4.8.1</w:t>
-      </w:r>
-      <w:r>
-        <w:fldChar w:fldCharType="end"/>
-      </w:r>
-      <w:r>
-        <w:t>. Op deze manier</w:t>
-      </w:r>
-      <w:r>
-        <w:t xml:space="preserve"> is wel machineleesbaar dat de Juridische regels over omgevingswaarden gaan, maar wordt er geen verdere informatie aan toegevoegd en kunnen de omgevingswaarden niet betekenisvol op een kaart worden weergegeven.</w:t>
-      </w:r>
-      <w:r>
-        <w:t xml:space="preserve"> </w:t>
-      </w:r>
-    </w:p>
-    <w:p/>
-    <w:p>
-      <w:r>
-        <w:t xml:space="preserve">Het bevoegd gezag kan er </w:t>
-      </w:r>
-      <w:r>
-        <w:t xml:space="preserve">echter ook </w:t>
-      </w:r>
-      <w:r>
-        <w:t>voor kiezen om in een</w:t>
-      </w:r>
-      <w:r>
-        <w:t xml:space="preserve"> omgevingsdocument </w:t>
-      </w:r>
-      <w:r>
-        <w:t xml:space="preserve">omgevingswaarden op verschillende locaties verschillende waarden te geven en die </w:t>
-      </w:r>
-      <w:r>
-        <w:t xml:space="preserve">bevraagbaar te maken en </w:t>
-      </w:r>
-      <w:r>
-        <w:t xml:space="preserve">inzichtelijk weer te geven op een kaartbeeld. Dit </w:t>
-      </w:r>
-      <w:r>
-        <w:t xml:space="preserve">is </w:t>
-      </w:r>
-      <w:r>
-        <w:t xml:space="preserve">mogelijk </w:t>
-      </w:r>
-      <w:r>
-        <w:t xml:space="preserve">door de </w:t>
-      </w:r>
-      <w:r>
-        <w:t xml:space="preserve">Juridische regel </w:t>
-      </w:r>
-      <w:r>
-        <w:t xml:space="preserve">te annoteren met het IMOW-object </w:t>
-      </w:r>
-      <w:r>
-        <w:t>Omgevingswaarde.</w:t>
-      </w:r>
-    </w:p>
-    <w:p/>
-    <w:p>
-      <w:r>
-        <w:t xml:space="preserve">Naar verwachting zullen er in omgevingsdocumenten veel verschillende omgevingswaarden worden vastgesteld. Vanwege de verwachte verscheidenheid van die omgevingswaarden is er voor de standaard geen waardelijst Omgevingswaarde gemaakt. Het bevoegd gezag kan dus de naam van iedere omgevingswaarde zelf bepalen. </w:t>
-      </w:r>
-      <w:r>
-        <w:t xml:space="preserve">Er is geen </w:t>
-      </w:r>
-      <w:r>
-        <w:t>symbolisatie</w:t>
-      </w:r>
-      <w:r>
-        <w:t xml:space="preserve"> (kleur, arcering, lijnstijl) voorhanden die een grote hoeveelheid omgevingswaarden kan weergeven op een manier waarbij voor het menselijk oog voldoende onderscheid is tussen de verschillende omgevingswaarden. Daarom is er ten behoeve van de weergave voor gekozen om omgevingswaarden in omgevingswaardegroepen in te delen. </w:t>
-      </w:r>
-      <w:r>
-        <w:t>De groepen die gebruikt kunnen worden</w:t>
-      </w:r>
-      <w:r>
-        <w:t>,</w:t>
-      </w:r>
-      <w:r>
-        <w:t xml:space="preserve"> zijn opgenomen in een </w:t>
-      </w:r>
-      <w:r>
-        <w:t>limitatieve waardelijst</w:t>
-      </w:r>
-      <w:r>
-        <w:t xml:space="preserve">. </w:t>
-      </w:r>
-      <w:r>
-        <w:t xml:space="preserve">Iedere </w:t>
-      </w:r>
-      <w:r>
-        <w:t>(omgevingswaarde)</w:t>
-      </w:r>
-      <w:r>
-        <w:t xml:space="preserve">groep heeft een eigen </w:t>
-      </w:r>
-      <w:r>
-        <w:t>symbolisatie</w:t>
-      </w:r>
-      <w:r>
-        <w:t>.</w:t>
-      </w:r>
-      <w:r>
-        <w:t xml:space="preserve"> </w:t>
-      </w:r>
-      <w:r>
-        <w:t xml:space="preserve">Door te annoteren met het IMOW-object </w:t>
-      </w:r>
-      <w:r>
-        <w:t xml:space="preserve">Omgevingswaarde </w:t>
-      </w:r>
-      <w:r>
-        <w:t xml:space="preserve">en </w:t>
-      </w:r>
-      <w:r>
-        <w:t xml:space="preserve">daarbij </w:t>
-      </w:r>
-      <w:r>
-        <w:t xml:space="preserve">de </w:t>
-      </w:r>
-      <w:r>
-        <w:t xml:space="preserve">juiste </w:t>
-      </w:r>
-      <w:r>
-        <w:t>waarde van de waardelijst Omgevings</w:t>
-      </w:r>
-      <w:r>
-        <w:t>waarde</w:t>
-      </w:r>
-      <w:r>
-        <w:t>groep</w:t>
-      </w:r>
-      <w:r>
-        <w:t xml:space="preserve"> te kiezen,</w:t>
-      </w:r>
-      <w:r>
-        <w:t xml:space="preserve"> </w:t>
-      </w:r>
-      <w:r>
-        <w:t xml:space="preserve">kunnen de </w:t>
-      </w:r>
-      <w:r>
-        <w:t>L</w:t>
-      </w:r>
-      <w:r>
-        <w:t xml:space="preserve">ocaties van alle </w:t>
-      </w:r>
-      <w:r>
-        <w:t xml:space="preserve">omgevingswaarden </w:t>
-      </w:r>
-      <w:r>
-        <w:t xml:space="preserve">in een (interactieve) viewer worden weergegeven op een kaart. Het is dan mogelijk om een integraal beeld van de </w:t>
-      </w:r>
-      <w:r>
-        <w:t>L</w:t>
-      </w:r>
-      <w:r>
-        <w:t xml:space="preserve">ocaties van alle </w:t>
-      </w:r>
-      <w:r>
-        <w:t>omgevingswaarden</w:t>
-      </w:r>
-      <w:r>
-        <w:t xml:space="preserve"> weer te geven, maar ook om de locaties van alle </w:t>
-      </w:r>
-      <w:r>
-        <w:t>omgevingswaarden</w:t>
-      </w:r>
-      <w:r>
-        <w:t xml:space="preserve"> </w:t>
-      </w:r>
-      <w:r>
-        <w:t>va</w:t>
-      </w:r>
-      <w:r>
-        <w:t xml:space="preserve">n een </w:t>
-      </w:r>
-      <w:r>
-        <w:t xml:space="preserve">bepaalde </w:t>
-      </w:r>
-      <w:r>
-        <w:t>omgevingswaarde</w:t>
-      </w:r>
-      <w:r>
-        <w:t xml:space="preserve">groep </w:t>
-      </w:r>
-      <w:r>
-        <w:t xml:space="preserve">of van een bepaald type Omgevingswaarde </w:t>
-      </w:r>
-      <w:r>
-        <w:t>weer te geven.</w:t>
-      </w:r>
-    </w:p>
-    <w:p/>
-    <w:p>
-      <w:r>
-        <w:t xml:space="preserve">De waarden (oftewel de meetbare of berekenbare eenheden dan wel de anderszins objectieve termen waarin een omgevingswaarde volgens de wet moet worden uitgedrukt) die een omgevingswaarde kan aannemen, kunnen numeriek zijn, maar ook </w:t>
-      </w:r>
-      <w:r>
-        <w:t xml:space="preserve">kwalitatief oftewel </w:t>
-      </w:r>
-      <w:r>
-        <w:t>in woorden worden beschreven.</w:t>
-      </w:r>
-      <w:r>
-        <w:t xml:space="preserve"> De </w:t>
-      </w:r>
-      <w:r>
-        <w:t>in woorden</w:t>
-      </w:r>
-      <w:r>
-        <w:t xml:space="preserve"> beschreven waarden kunnen in de Juridische regel worden opgenomen. Dat zal met name worden gedaan wanneer de omgevingswaarde slechts één waarde heeft die voor iedere Locatie dezelfde is. In woorden beschreven waarden kunnen ook in het geografisch informatieobject worden opgenomen. Die mogelijkheid kan worden toegepast wanneer het de bedoeling is dat op verschillende Locaties verschillende kwalitatief omschreven </w:t>
-      </w:r>
-      <w:r>
-        <w:t>waarden</w:t>
-      </w:r>
-      <w:r>
-        <w:t xml:space="preserve"> gelden. Bij die laatste methode staan de in woorden </w:t>
+        <w:t xml:space="preserve">Daarnaast worden de consolidatie-instructies verwerkt in de geldende regeling van dat moment. Dit resulteert in een documentgerichte weergave van de regeling van waaruit de </w:t>
       </w:r>
       <w:r>
         <w:lastRenderedPageBreak/>
-        <w:t xml:space="preserve">beschreven waarden niet in de Juridische regel. Dit wordt in subparagraaf </w:t>
-      </w:r>
-      <w:r>
-        <w:fldChar w:fldCharType="begin"/>
-      </w:r>
-      <w:r>
-        <w:instrText xml:space="preserve"> REF _Ref_53a291cfe20cea7c7c6b426dc5a47876_109 </w:instrText>
-      </w:r>
-      <w:r>
-        <w:instrText>\n \h</w:instrText>
-      </w:r>
-      <w:r>
-        <w:instrText xml:space="preserve"> </w:instrText>
-      </w:r>
-      <w:r>
-        <w:fldChar w:fldCharType="separate"/>
-      </w:r>
-      <w:r>
-        <w:t>6.4.7.5</w:t>
-      </w:r>
-      <w:r>
-        <w:fldChar w:fldCharType="end"/>
-      </w:r>
-      <w:r>
-        <w:t xml:space="preserve"> verder toegelicht.</w:t>
-      </w:r>
-    </w:p>
-    <w:p/>
-    <w:p>
-      <w:r>
-        <w:t>Welke verplichting een omgevingswaarde met zich meebrengt en de eventuele termijn waarbinnen aan die verplichting moet zijn voldaan worden in de tekst van de Juridische regel vastgelegd.</w:t>
-      </w:r>
-      <w:r>
-        <w:t xml:space="preserve"> IMOW kent daar geen attributen voor.</w:t>
+        <w:t>informatieobjecten kunnen worden benaderd. De informatieobjecten worden afzonderlijk getoond in een interactieve viewer en kunnen vanuit daar ook worden gedownload.</w:t>
       </w:r>
     </w:p>
     <w:p>
       <w:r>
-        <w:t xml:space="preserve">In paragraaf </w:t>
-      </w:r>
-      <w:r>
-        <w:fldChar w:fldCharType="begin"/>
-      </w:r>
-      <w:r>
-        <w:instrText xml:space="preserve"> REF _Ref_8e15882c9cdf73ec586a1849cbbf98b2_80 </w:instrText>
-      </w:r>
-      <w:r>
-        <w:instrText>\n \h</w:instrText>
-      </w:r>
-      <w:r>
-        <w:instrText xml:space="preserve"> </w:instrText>
-      </w:r>
-      <w:r>
-        <w:fldChar w:fldCharType="separate"/>
-      </w:r>
-      <w:r>
-        <w:t>6.4.3</w:t>
-      </w:r>
-      <w:r>
-        <w:fldChar w:fldCharType="end"/>
-      </w:r>
-      <w:r>
-        <w:t xml:space="preserve"> is beschreven dat Juridische regel </w:t>
-      </w:r>
-      <w:r>
-        <w:t xml:space="preserve">drie typen kent waarmee </w:t>
-      </w:r>
-      <w:r>
-        <w:t xml:space="preserve">extra informatie kan worden toegevoegd over het soort regel. </w:t>
-      </w:r>
-      <w:r>
-        <w:t xml:space="preserve">Zoals daar </w:t>
-      </w:r>
-      <w:r>
-        <w:t>is</w:t>
-      </w:r>
-      <w:r>
-        <w:t xml:space="preserve"> beschreven wordt voor </w:t>
-      </w:r>
-      <w:r>
-        <w:t>een Juridische regel</w:t>
-      </w:r>
-      <w:r>
-        <w:t xml:space="preserve"> over een omgevingswaarde het type Omgevingswaarderegel gekozen. Dit kan zowel als de regel is geannoteerd met het IMOW-object Omgevingswaarde als wanneer die annotatie niet is gebruikt.</w:t>
-      </w:r>
-    </w:p>
-    <w:p>
-      <w:r>
-        <w:t xml:space="preserve">Het object Omgevingswaarde is alleen bedoeld voor het annoteren van regels </w:t>
-      </w:r>
-      <w:r>
-        <w:t xml:space="preserve">die daadwerkelijk een </w:t>
-      </w:r>
-      <w:r>
-        <w:t xml:space="preserve">omgevingswaarde </w:t>
-      </w:r>
-      <w:r>
-        <w:t>vaststellen en daar nadere bepalingen over geven</w:t>
-      </w:r>
-      <w:r>
-        <w:t>. Daarom zijn de objecten Omgevingswaarde en Juridische regel in IMOW zo gemodelleerd dat d</w:t>
-      </w:r>
-      <w:r>
-        <w:t xml:space="preserve">e annotatie </w:t>
-      </w:r>
-      <w:r>
-        <w:t xml:space="preserve">met het IMOW-object Omgevingswaarde </w:t>
-      </w:r>
-      <w:r>
-        <w:t xml:space="preserve">alleen </w:t>
-      </w:r>
-      <w:r>
-        <w:t xml:space="preserve">kan worden </w:t>
-      </w:r>
-      <w:r>
-        <w:t xml:space="preserve">gebruikt </w:t>
-      </w:r>
-      <w:r>
-        <w:t xml:space="preserve">in combinatie met een Juridische regel van het type Omgevingswaarderegel. De annotatie Omgevingswaarde kan dus </w:t>
-      </w:r>
-      <w:r>
-        <w:t xml:space="preserve">niet </w:t>
-      </w:r>
-      <w:r>
-        <w:t xml:space="preserve">worden gebruikt </w:t>
-      </w:r>
-      <w:r>
-        <w:t xml:space="preserve">voor instructieregels die bepalen dat in </w:t>
-      </w:r>
-      <w:r>
-        <w:fldChar w:fldCharType="begin"/>
-      </w:r>
-      <w:r>
-        <w:instrText>DOCVARIABLE ID01+</w:instrText>
-      </w:r>
-      <w:r>
-        <w:fldChar w:fldCharType="separate"/>
-      </w:r>
-      <w:r>
-        <w:t>de omgevingsverordening</w:t>
-      </w:r>
-      <w:r>
-        <w:fldChar w:fldCharType="end"/>
-      </w:r>
-      <w:r>
-        <w:t xml:space="preserve"> een bepaalde omgevingswaarde moet worden </w:t>
-      </w:r>
-      <w:r>
-        <w:t xml:space="preserve">vastgesteld en </w:t>
-      </w:r>
-      <w:r>
-        <w:t>ook niet voor Juridische regels van het type</w:t>
-      </w:r>
-      <w:r>
-        <w:t xml:space="preserve"> Regel voor iedereen</w:t>
-      </w:r>
-      <w:r>
-        <w:t>.</w:t>
-      </w:r>
-    </w:p>
-    <w:p/>
-    <w:p>
-      <w:r>
-        <w:t xml:space="preserve">Let op: </w:t>
-      </w:r>
-      <w:r>
-        <w:t>het IMOW-object Omgevingswaarde</w:t>
-      </w:r>
-      <w:r>
-        <w:t xml:space="preserve"> is alleen bedoeld voor gevallen die voldoen aan de beschrijving van omgevingswaarde in afdeling 2.3 van de Omgevingswet.</w:t>
+        <w:t>Raadplegen is alleen mogelijk per omgevingsdocument of regeling en dus ook alleen van één bevoegd gezag. Er is geen integraal overzicht van alle regels voor de leefomgeving.</w:t>
       </w:r>
     </w:p>
   </w:body>
@@ -22329,10 +21755,6 @@
 </file>
 
 <file path=customXml/item1.xml><?xml version="1.0" encoding="utf-8"?>
-<b:Sources xmlns:b="http://schemas.openxmlformats.org/officeDocument/2006/bibliography" xmlns="http://schemas.openxmlformats.org/officeDocument/2006/bibliography" SelectedStyle="/APASixthEditionOfficeOnline.xsl" StyleName="APA"/>
-</file>
-
-<file path=customXml/item2.xml><?xml version="1.0" encoding="utf-8"?>
 <?mso-contentType ?>
 <FormTemplates xmlns="http://schemas.microsoft.com/sharepoint/v3/contenttype/forms">
   <Display>DocumentLibraryForm</Display>
@@ -22341,31 +21763,7 @@
 </FormTemplates>
 </file>
 
-<file path=customXml/item3.xml><?xml version="1.0" encoding="utf-8"?>
-<p:properties xmlns:p="http://schemas.microsoft.com/office/2006/metadata/properties" xmlns:xsi="http://www.w3.org/2001/XMLSchema-instance" xmlns:pc="http://schemas.microsoft.com/office/infopath/2007/PartnerControls">
-  <documentManagement>
-    <SharedWithUsers xmlns="3dfebdfe-2b22-40ba-8672-9fbc9b4066c4">
-      <UserInfo>
-        <DisplayName>Gerard Wolbers</DisplayName>
-        <AccountId>37</AccountId>
-        <AccountType/>
-      </UserInfo>
-      <UserInfo>
-        <DisplayName>Erik Lubberink</DisplayName>
-        <AccountId>52</AccountId>
-        <AccountType/>
-      </UserInfo>
-      <UserInfo>
-        <DisplayName>Tjeerd Wits</DisplayName>
-        <AccountId>300</AccountId>
-        <AccountType/>
-      </UserInfo>
-    </SharedWithUsers>
-  </documentManagement>
-</p:properties>
-</file>
-
-<file path=customXml/item4.xml><?xml version="1.0" encoding="utf-8"?>
+<file path=customXml/item2.xml><?xml version="1.0" encoding="utf-8"?>
 <ct:contentTypeSchema xmlns:ct="http://schemas.microsoft.com/office/2006/metadata/contentType" xmlns:ma="http://schemas.microsoft.com/office/2006/metadata/properties/metaAttributes" ct:_="" ma:_="" ma:contentTypeName="Document" ma:contentTypeID="0x0101003ADD3040E3157B4E913BCA65F34844D7" ma:contentTypeVersion="10" ma:contentTypeDescription="Een nieuw document maken." ma:contentTypeScope="" ma:versionID="c1765059aa1475931adc12138fdcfd8c">
   <xsd:schema xmlns:xsd="http://www.w3.org/2001/XMLSchema" xmlns:xs="http://www.w3.org/2001/XMLSchema" xmlns:p="http://schemas.microsoft.com/office/2006/metadata/properties" xmlns:ns2="aafb19fa-82be-411d-a6df-c75e9235a4ea" xmlns:ns3="3dfebdfe-2b22-40ba-8672-9fbc9b4066c4" targetNamespace="http://schemas.microsoft.com/office/2006/metadata/properties" ma:root="true" ma:fieldsID="42d79c55539af1f9f274032ce6041302" ns2:_="" ns3:_="">
     <xsd:import namespace="aafb19fa-82be-411d-a6df-c75e9235a4ea"/>
@@ -22568,15 +21966,35 @@
 </ct:contentTypeSchema>
 </file>
 
-<file path=customXml/itemProps1.xml><?xml version="1.0" encoding="utf-8"?>
-<ds:datastoreItem xmlns:ds="http://schemas.openxmlformats.org/officeDocument/2006/customXml" ds:itemID="{CFB6FBF4-6167-4F43-9B13-ED0D68E1CC4B}">
-  <ds:schemaRefs>
-    <ds:schemaRef ds:uri="http://schemas.openxmlformats.org/officeDocument/2006/bibliography"/>
-  </ds:schemaRefs>
-</ds:datastoreItem>
+<file path=customXml/item3.xml><?xml version="1.0" encoding="utf-8"?>
+<p:properties xmlns:p="http://schemas.microsoft.com/office/2006/metadata/properties" xmlns:xsi="http://www.w3.org/2001/XMLSchema-instance" xmlns:pc="http://schemas.microsoft.com/office/infopath/2007/PartnerControls">
+  <documentManagement>
+    <SharedWithUsers xmlns="3dfebdfe-2b22-40ba-8672-9fbc9b4066c4">
+      <UserInfo>
+        <DisplayName>Gerard Wolbers</DisplayName>
+        <AccountId>37</AccountId>
+        <AccountType/>
+      </UserInfo>
+      <UserInfo>
+        <DisplayName>Erik Lubberink</DisplayName>
+        <AccountId>52</AccountId>
+        <AccountType/>
+      </UserInfo>
+      <UserInfo>
+        <DisplayName>Tjeerd Wits</DisplayName>
+        <AccountId>300</AccountId>
+        <AccountType/>
+      </UserInfo>
+    </SharedWithUsers>
+  </documentManagement>
+</p:properties>
 </file>
 
-<file path=customXml/itemProps2.xml><?xml version="1.0" encoding="utf-8"?>
+<file path=customXml/item4.xml><?xml version="1.0" encoding="utf-8"?>
+<b:Sources xmlns:b="http://schemas.openxmlformats.org/officeDocument/2006/bibliography" xmlns="http://schemas.openxmlformats.org/officeDocument/2006/bibliography" SelectedStyle="/APASixthEditionOfficeOnline.xsl" StyleName="APA"/>
+</file>
+
+<file path=customXml/itemProps1.xml><?xml version="1.0" encoding="utf-8"?>
 <ds:datastoreItem xmlns:ds="http://schemas.openxmlformats.org/officeDocument/2006/customXml" ds:itemID="{DC449722-D7BA-4619-AAFF-E6701700FEB1}">
   <ds:schemaRefs>
     <ds:schemaRef ds:uri="http://schemas.microsoft.com/sharepoint/v3/contenttype/forms"/>
@@ -22584,17 +22002,7 @@
 </ds:datastoreItem>
 </file>
 
-<file path=customXml/itemProps3.xml><?xml version="1.0" encoding="utf-8"?>
-<ds:datastoreItem xmlns:ds="http://schemas.openxmlformats.org/officeDocument/2006/customXml" ds:itemID="{2C6812DD-A0C9-4519-A80C-4AFA48C7A66F}">
-  <ds:schemaRefs>
-    <ds:schemaRef ds:uri="http://schemas.microsoft.com/office/2006/metadata/properties"/>
-    <ds:schemaRef ds:uri="http://schemas.microsoft.com/office/infopath/2007/PartnerControls"/>
-    <ds:schemaRef ds:uri="3dfebdfe-2b22-40ba-8672-9fbc9b4066c4"/>
-  </ds:schemaRefs>
-</ds:datastoreItem>
-</file>
-
-<file path=customXml/itemProps4.xml><?xml version="1.0" encoding="utf-8"?>
+<file path=customXml/itemProps2.xml><?xml version="1.0" encoding="utf-8"?>
 <ds:datastoreItem xmlns:ds="http://schemas.openxmlformats.org/officeDocument/2006/customXml" ds:itemID="{110418FE-7C73-4AF6-8ED6-2C6C5D7ED09E}">
   <ds:schemaRefs>
     <ds:schemaRef ds:uri="http://schemas.microsoft.com/office/2006/metadata/contentType"/>
@@ -22611,4 +22019,22 @@
     <ds:schemaRef ds:uri="http://schemas.microsoft.com/internal/obd"/>
   </ds:schemaRefs>
 </ds:datastoreItem>
+</file>
+
+<file path=customXml/itemProps3.xml><?xml version="1.0" encoding="utf-8"?>
+<ds:datastoreItem xmlns:ds="http://schemas.openxmlformats.org/officeDocument/2006/customXml" ds:itemID="{2C6812DD-A0C9-4519-A80C-4AFA48C7A66F}">
+  <ds:schemaRefs>
+    <ds:schemaRef ds:uri="http://schemas.microsoft.com/office/2006/metadata/properties"/>
+    <ds:schemaRef ds:uri="http://schemas.microsoft.com/office/infopath/2007/PartnerControls"/>
+    <ds:schemaRef ds:uri="3dfebdfe-2b22-40ba-8672-9fbc9b4066c4"/>
+  </ds:schemaRefs>
+</ds:datastoreItem>
+</file>
+
+<file path=customXml/itemProps4.xml><?xml version="1.0" encoding="utf-8"?>
+<ds:datastoreItem xmlns:ds="http://schemas.openxmlformats.org/officeDocument/2006/customXml" ds:itemID="{CFB6FBF4-6167-4F43-9B13-ED0D68E1CC4B}">
+  <ds:schemaRefs>
+    <ds:schemaRef ds:uri="http://schemas.openxmlformats.org/officeDocument/2006/bibliography"/>
+  </ds:schemaRefs>
+</ds:datastoreItem>
 </file>